--- a/User Manual.docx
+++ b/User Manual.docx
@@ -10,7 +10,13 @@
         <w:rPr>
           <w:rFonts w:hint="eastAsia"/>
         </w:rPr>
-        <w:t>User Manual For Real Estate Information System</w:t>
+        <w:t xml:space="preserve">User Manual For Real Estate </w:t>
+      </w:r>
+      <w:r>
+        <w:rPr>
+          <w:rFonts w:hint="eastAsia"/>
+        </w:rPr>
+        <w:t>Database Application</w:t>
       </w:r>
     </w:p>
     <w:p>
